--- a/Document/需求规格说明书/v2.0.0/需求规格说明书 v2.0.0.docx
+++ b/Document/需求规格说明书/v2.0.0/需求规格说明书 v2.0.0.docx
@@ -10960,10 +10960,10 @@
           <w:lang w:val="en-MY"/>
         </w:rPr>
         <w:drawing>
-          <wp:inline distT="0" distB="0" distL="0" distR="0" wp14:anchorId="0EB57D2B" wp14:editId="2CB63405">
-            <wp:extent cx="5278120" cy="4169410"/>
-            <wp:effectExtent l="0" t="0" r="5080" b="0"/>
-            <wp:docPr id="6" name="Picture 6" descr="Diagram, schematic&#10;&#10;Description automatically generated"/>
+          <wp:inline distT="0" distB="0" distL="0" distR="0" wp14:anchorId="0EB57D2B" wp14:editId="69072D26">
+            <wp:extent cx="5277992" cy="4169410"/>
+            <wp:effectExtent l="0" t="0" r="5715" b="0"/>
+            <wp:docPr id="6" name="Picture 6"/>
             <wp:cNvGraphicFramePr>
               <a:graphicFrameLocks xmlns:a="http://schemas.openxmlformats.org/drawingml/2006/main" noChangeAspect="1"/>
             </wp:cNvGraphicFramePr>
@@ -10971,7 +10971,7 @@
               <a:graphicData uri="http://schemas.openxmlformats.org/drawingml/2006/picture">
                 <pic:pic xmlns:pic="http://schemas.openxmlformats.org/drawingml/2006/picture">
                   <pic:nvPicPr>
-                    <pic:cNvPr id="6" name="Picture 6" descr="Diagram, schematic&#10;&#10;Description automatically generated"/>
+                    <pic:cNvPr id="6" name="Picture 6"/>
                     <pic:cNvPicPr/>
                   </pic:nvPicPr>
                   <pic:blipFill>
@@ -10989,7 +10989,7 @@
                   <pic:spPr>
                     <a:xfrm>
                       <a:off x="0" y="0"/>
-                      <a:ext cx="5278120" cy="4169410"/>
+                      <a:ext cx="5277992" cy="4169410"/>
                     </a:xfrm>
                     <a:prstGeom prst="rect">
                       <a:avLst/>

--- a/Document/需求规格说明书/v2.0.0/需求规格说明书 v2.0.0.docx
+++ b/Document/需求规格说明书/v2.0.0/需求规格说明书 v2.0.0.docx
@@ -10960,8 +10960,8 @@
           <w:lang w:val="en-MY"/>
         </w:rPr>
         <w:drawing>
-          <wp:inline distT="0" distB="0" distL="0" distR="0" wp14:anchorId="0EB57D2B" wp14:editId="69072D26">
-            <wp:extent cx="5277992" cy="4169410"/>
+          <wp:inline distT="0" distB="0" distL="0" distR="0" wp14:anchorId="0EB57D2B" wp14:editId="6E54DF65">
+            <wp:extent cx="5277992" cy="4169409"/>
             <wp:effectExtent l="0" t="0" r="5715" b="0"/>
             <wp:docPr id="6" name="Picture 6"/>
             <wp:cNvGraphicFramePr>
@@ -10989,7 +10989,7 @@
                   <pic:spPr>
                     <a:xfrm>
                       <a:off x="0" y="0"/>
-                      <a:ext cx="5277992" cy="4169410"/>
+                      <a:ext cx="5277992" cy="4169409"/>
                     </a:xfrm>
                     <a:prstGeom prst="rect">
                       <a:avLst/>
@@ -24396,7 +24396,7 @@
                 <w:rFonts w:hint="eastAsia"/>
                 <w:color w:val="000000" w:themeColor="text1"/>
               </w:rPr>
-              <w:t>举报原因</w:t>
+              <w:t>管理员反馈</w:t>
             </w:r>
           </w:p>
         </w:tc>
@@ -24463,22 +24463,23 @@
             <w:pPr>
               <w:jc w:val="left"/>
               <w:rPr>
-                <w:color w:val="000000" w:themeColor="text1"/>
-              </w:rPr>
-            </w:pPr>
-            <w:r>
-              <w:rPr>
-                <w:rFonts w:hint="eastAsia"/>
-                <w:color w:val="000000" w:themeColor="text1"/>
-              </w:rPr>
-              <w:t>记录举报的</w:t>
-            </w:r>
-            <w:r>
-              <w:rPr>
-                <w:rFonts w:hint="eastAsia"/>
-                <w:color w:val="000000" w:themeColor="text1"/>
-              </w:rPr>
-              <w:t>原因</w:t>
+                <w:rFonts w:hint="eastAsia"/>
+                <w:color w:val="000000" w:themeColor="text1"/>
+              </w:rPr>
+            </w:pPr>
+            <w:r>
+              <w:rPr>
+                <w:rFonts w:hint="eastAsia"/>
+                <w:color w:val="000000" w:themeColor="text1"/>
+              </w:rPr>
+              <w:t>记录</w:t>
+            </w:r>
+            <w:r>
+              <w:rPr>
+                <w:rFonts w:hint="eastAsia"/>
+                <w:color w:val="000000" w:themeColor="text1"/>
+              </w:rPr>
+              <w:t>管理员的反馈</w:t>
             </w:r>
           </w:p>
         </w:tc>
@@ -26529,15 +26530,16 @@
             <w:pPr>
               <w:jc w:val="left"/>
               <w:rPr>
-                <w:color w:val="000000" w:themeColor="text1"/>
-              </w:rPr>
-            </w:pPr>
-            <w:r>
-              <w:rPr>
-                <w:rFonts w:hint="eastAsia"/>
-                <w:color w:val="000000" w:themeColor="text1"/>
-              </w:rPr>
-              <w:t>反馈描述</w:t>
+                <w:rFonts w:hint="eastAsia"/>
+                <w:color w:val="000000" w:themeColor="text1"/>
+              </w:rPr>
+            </w:pPr>
+            <w:r>
+              <w:rPr>
+                <w:rFonts w:hint="eastAsia"/>
+                <w:color w:val="000000" w:themeColor="text1"/>
+              </w:rPr>
+              <w:t>管理员反馈</w:t>
             </w:r>
           </w:p>
         </w:tc>
@@ -26612,7 +26614,14 @@
                 <w:rFonts w:hint="eastAsia"/>
                 <w:color w:val="000000" w:themeColor="text1"/>
               </w:rPr>
-              <w:t>记录反馈原因描述</w:t>
+              <w:t>记录</w:t>
+            </w:r>
+            <w:r>
+              <w:rPr>
+                <w:rFonts w:hint="eastAsia"/>
+                <w:color w:val="000000" w:themeColor="text1"/>
+              </w:rPr>
+              <w:t>管理员的反馈</w:t>
             </w:r>
           </w:p>
         </w:tc>

--- a/Document/需求规格说明书/v2.0.0/需求规格说明书 v2.0.0.docx
+++ b/Document/需求规格说明书/v2.0.0/需求规格说明书 v2.0.0.docx
@@ -1499,7 +1499,21 @@
                 <w:rFonts w:hint="eastAsia"/>
                 <w:color w:val="000000" w:themeColor="text1"/>
               </w:rPr>
-              <w:t>共同学习系统需求规格说明书（最终版）</w:t>
+              <w:t>共同学习系统需求规格说明书</w:t>
+            </w:r>
+            <w:r>
+              <w:rPr>
+                <w:rFonts w:hint="eastAsia"/>
+                <w:color w:val="000000" w:themeColor="text1"/>
+              </w:rPr>
+              <w:t>（第二</w:t>
+            </w:r>
+            <w:r>
+              <w:rPr>
+                <w:rFonts w:hint="eastAsia"/>
+                <w:color w:val="000000" w:themeColor="text1"/>
+              </w:rPr>
+              <w:t>版）</w:t>
             </w:r>
           </w:p>
         </w:tc>
@@ -10960,8 +10974,8 @@
           <w:lang w:val="en-MY"/>
         </w:rPr>
         <w:drawing>
-          <wp:inline distT="0" distB="0" distL="0" distR="0" wp14:anchorId="0EB57D2B" wp14:editId="6E54DF65">
-            <wp:extent cx="5277992" cy="4169409"/>
+          <wp:inline distT="0" distB="0" distL="0" distR="0" wp14:anchorId="0EB57D2B" wp14:editId="588E24AE">
+            <wp:extent cx="5277990" cy="4169409"/>
             <wp:effectExtent l="0" t="0" r="5715" b="0"/>
             <wp:docPr id="6" name="Picture 6"/>
             <wp:cNvGraphicFramePr>
@@ -10989,7 +11003,7 @@
                   <pic:spPr>
                     <a:xfrm>
                       <a:off x="0" y="0"/>
-                      <a:ext cx="5277992" cy="4169409"/>
+                      <a:ext cx="5277990" cy="4169409"/>
                     </a:xfrm>
                     <a:prstGeom prst="rect">
                       <a:avLst/>
@@ -24463,7 +24477,6 @@
             <w:pPr>
               <w:jc w:val="left"/>
               <w:rPr>
-                <w:rFonts w:hint="eastAsia"/>
                 <w:color w:val="000000" w:themeColor="text1"/>
               </w:rPr>
             </w:pPr>
@@ -26530,7 +26543,6 @@
             <w:pPr>
               <w:jc w:val="left"/>
               <w:rPr>
-                <w:rFonts w:hint="eastAsia"/>
                 <w:color w:val="000000" w:themeColor="text1"/>
               </w:rPr>
             </w:pPr>
